--- a/deliverable-1.docx
+++ b/deliverable-1.docx
@@ -21,6 +21,16 @@
           <w:sz w:val="32"/>
           <w:szCs w:val="32"/>
         </w:rPr>
+        <w:t>jajdk</w:t>
+      </w:r>
+      <w:bookmarkStart w:id="1" w:name="_GoBack"/>
+      <w:bookmarkEnd w:id="1"/>
+      <w:r>
+        <w:rPr>
+          <w:b/>
+          <w:sz w:val="32"/>
+          <w:szCs w:val="32"/>
+        </w:rPr>
         <w:t xml:space="preserve">    Project Proposal Draft for </w:t>
       </w:r>
     </w:p>
@@ -35,8 +45,8 @@
           <w:szCs w:val="48"/>
         </w:rPr>
       </w:pPr>
-      <w:bookmarkStart w:id="1" w:name="_bumw6e5mimes" w:colFirst="0" w:colLast="0"/>
-      <w:bookmarkEnd w:id="1"/>
+      <w:bookmarkStart w:id="2" w:name="_bumw6e5mimes" w:colFirst="0" w:colLast="0"/>
+      <w:bookmarkEnd w:id="2"/>
       <w:r>
         <w:rPr>
           <w:b/>
@@ -59,8 +69,8 @@
         <w:spacing w:before="240" w:after="240" w:line="240" w:lineRule="auto"/>
         <w:jc w:val="center"/>
       </w:pPr>
-      <w:bookmarkStart w:id="2" w:name="_atuvkuift9r0" w:colFirst="0" w:colLast="0"/>
-      <w:bookmarkEnd w:id="2"/>
+      <w:bookmarkStart w:id="3" w:name="_atuvkuift9r0" w:colFirst="0" w:colLast="0"/>
+      <w:bookmarkEnd w:id="3"/>
       <w:r>
         <w:rPr>
           <w:b/>
@@ -248,17 +258,61 @@
           <w:szCs w:val="32"/>
         </w:rPr>
         <w:tab/>
+        <w:t xml:space="preserve"> Teja Tirunagari</w:t>
+      </w:r>
+    </w:p>
+    <w:p>
+      <w:pPr>
+        <w:spacing w:before="240" w:after="240" w:line="240" w:lineRule="auto"/>
+        <w:rPr>
+          <w:b/>
+          <w:sz w:val="32"/>
+          <w:szCs w:val="32"/>
+        </w:rPr>
+      </w:pPr>
+      <w:r>
+        <w:rPr>
+          <w:b/>
+          <w:sz w:val="32"/>
+          <w:szCs w:val="32"/>
+        </w:rPr>
         <w:t xml:space="preserve"> </w:t>
       </w:r>
-      <w:proofErr w:type="spellStart"/>
-      <w:r>
-        <w:rPr>
-          <w:sz w:val="32"/>
-          <w:szCs w:val="32"/>
-        </w:rPr>
-        <w:t>Teja</w:t>
-      </w:r>
-      <w:proofErr w:type="spellEnd"/>
+    </w:p>
+    <w:p>
+      <w:pPr>
+        <w:spacing w:before="240" w:after="240" w:line="240" w:lineRule="auto"/>
+        <w:rPr>
+          <w:b/>
+          <w:sz w:val="32"/>
+          <w:szCs w:val="32"/>
+        </w:rPr>
+      </w:pPr>
+      <w:r>
+        <w:rPr>
+          <w:b/>
+          <w:sz w:val="32"/>
+          <w:szCs w:val="32"/>
+        </w:rPr>
+        <w:t xml:space="preserve">                                     </w:t>
+      </w:r>
+      <w:r>
+        <w:rPr>
+          <w:b/>
+          <w:sz w:val="32"/>
+          <w:szCs w:val="32"/>
+        </w:rPr>
+        <w:tab/>
+      </w:r>
+    </w:p>
+    <w:p>
+      <w:pPr>
+        <w:spacing w:before="240" w:after="240" w:line="240" w:lineRule="auto"/>
+        <w:rPr>
+          <w:sz w:val="32"/>
+          <w:szCs w:val="32"/>
+        </w:rPr>
+      </w:pPr>
       <w:r>
         <w:rPr>
           <w:sz w:val="32"/>
@@ -266,91 +320,22 @@
         </w:rPr>
         <w:t xml:space="preserve"> </w:t>
       </w:r>
-      <w:proofErr w:type="spellStart"/>
-      <w:r>
-        <w:rPr>
-          <w:sz w:val="32"/>
-          <w:szCs w:val="32"/>
-        </w:rPr>
-        <w:t>Tirunagari</w:t>
-      </w:r>
-      <w:proofErr w:type="spellEnd"/>
-    </w:p>
-    <w:p>
-      <w:pPr>
-        <w:spacing w:before="240" w:after="240" w:line="240" w:lineRule="auto"/>
-        <w:rPr>
-          <w:b/>
-          <w:sz w:val="32"/>
-          <w:szCs w:val="32"/>
-        </w:rPr>
-      </w:pPr>
-      <w:r>
-        <w:rPr>
-          <w:b/>
+    </w:p>
+    <w:p>
+      <w:pPr>
+        <w:spacing w:before="240" w:after="240" w:line="240" w:lineRule="auto"/>
+        <w:rPr>
+          <w:sz w:val="32"/>
+          <w:szCs w:val="32"/>
+        </w:rPr>
+      </w:pPr>
+      <w:r>
+        <w:rPr>
           <w:sz w:val="32"/>
           <w:szCs w:val="32"/>
         </w:rPr>
         <w:t xml:space="preserve"> </w:t>
       </w:r>
-    </w:p>
-    <w:p>
-      <w:pPr>
-        <w:spacing w:before="240" w:after="240" w:line="240" w:lineRule="auto"/>
-        <w:rPr>
-          <w:b/>
-          <w:sz w:val="32"/>
-          <w:szCs w:val="32"/>
-        </w:rPr>
-      </w:pPr>
-      <w:r>
-        <w:rPr>
-          <w:b/>
-          <w:sz w:val="32"/>
-          <w:szCs w:val="32"/>
-        </w:rPr>
-        <w:t xml:space="preserve">                                     </w:t>
-      </w:r>
-      <w:r>
-        <w:rPr>
-          <w:b/>
-          <w:sz w:val="32"/>
-          <w:szCs w:val="32"/>
-        </w:rPr>
-        <w:tab/>
-      </w:r>
-    </w:p>
-    <w:p>
-      <w:pPr>
-        <w:spacing w:before="240" w:after="240" w:line="240" w:lineRule="auto"/>
-        <w:rPr>
-          <w:sz w:val="32"/>
-          <w:szCs w:val="32"/>
-        </w:rPr>
-      </w:pPr>
-      <w:r>
-        <w:rPr>
-          <w:sz w:val="32"/>
-          <w:szCs w:val="32"/>
-        </w:rPr>
-        <w:t xml:space="preserve"> </w:t>
-      </w:r>
-    </w:p>
-    <w:p>
-      <w:pPr>
-        <w:spacing w:before="240" w:after="240" w:line="240" w:lineRule="auto"/>
-        <w:rPr>
-          <w:sz w:val="32"/>
-          <w:szCs w:val="32"/>
-        </w:rPr>
-      </w:pPr>
-      <w:r>
-        <w:rPr>
-          <w:sz w:val="32"/>
-          <w:szCs w:val="32"/>
-        </w:rPr>
-        <w:t xml:space="preserve"> </w:t>
-      </w:r>
       <w:r>
         <w:br w:type="page"/>
       </w:r>
@@ -361,8 +346,8 @@
         <w:spacing w:before="240" w:after="240" w:line="240" w:lineRule="auto"/>
         <w:ind w:left="-270" w:right="270" w:firstLine="360"/>
       </w:pPr>
-      <w:bookmarkStart w:id="3" w:name="_o0aye0lz4qdr" w:colFirst="0" w:colLast="0"/>
-      <w:bookmarkEnd w:id="3"/>
+      <w:bookmarkStart w:id="4" w:name="_o0aye0lz4qdr" w:colFirst="0" w:colLast="0"/>
+      <w:bookmarkEnd w:id="4"/>
       <w:r>
         <w:lastRenderedPageBreak/>
         <w:t>Description:</w:t>
@@ -599,136 +584,40 @@
           <w:sz w:val="28"/>
           <w:szCs w:val="28"/>
         </w:rPr>
-        <w:t>Anaconda (</w:t>
-      </w:r>
-      <w:proofErr w:type="spellStart"/>
-      <w:r>
+        <w:t>Anaconda (Jupyter Notebooks),</w:t>
+      </w:r>
+    </w:p>
+    <w:p>
+      <w:pPr>
+        <w:spacing w:before="240" w:after="240" w:line="240" w:lineRule="auto"/>
+        <w:jc w:val="both"/>
         <w:rPr>
           <w:sz w:val="28"/>
           <w:szCs w:val="28"/>
         </w:rPr>
-        <w:t>Jupyter</w:t>
-      </w:r>
-      <w:proofErr w:type="spellEnd"/>
-      <w:r>
-        <w:rPr>
+      </w:pPr>
+      <w:r>
+        <w:rPr>
+          <w:b/>
           <w:sz w:val="28"/>
           <w:szCs w:val="28"/>
         </w:rPr>
-        <w:t xml:space="preserve"> Notebooks),</w:t>
-      </w:r>
-    </w:p>
-    <w:p>
-      <w:pPr>
-        <w:spacing w:before="240" w:after="240" w:line="240" w:lineRule="auto"/>
-        <w:jc w:val="both"/>
+        <w:t xml:space="preserve">GUI: </w:t>
+      </w:r>
+      <w:r>
         <w:rPr>
           <w:sz w:val="28"/>
           <w:szCs w:val="28"/>
         </w:rPr>
-      </w:pPr>
-      <w:r>
-        <w:rPr>
-          <w:b/>
+        <w:t xml:space="preserve">In this project we would be using tkinter package for developing GUI. Animations are also managed using tkinter package. Fastest and easiest </w:t>
+      </w:r>
+      <w:r>
+        <w:rPr>
           <w:sz w:val="28"/>
           <w:szCs w:val="28"/>
         </w:rPr>
-        <w:t xml:space="preserve">GUI: </w:t>
-      </w:r>
-      <w:r>
-        <w:rPr>
-          <w:sz w:val="28"/>
-          <w:szCs w:val="28"/>
-        </w:rPr>
-        <w:t xml:space="preserve">In this project we would be using </w:t>
-      </w:r>
-      <w:proofErr w:type="spellStart"/>
-      <w:r>
-        <w:rPr>
-          <w:sz w:val="28"/>
-          <w:szCs w:val="28"/>
-        </w:rPr>
-        <w:t>tkinter</w:t>
-      </w:r>
-      <w:proofErr w:type="spellEnd"/>
-      <w:r>
-        <w:rPr>
-          <w:sz w:val="28"/>
-          <w:szCs w:val="28"/>
-        </w:rPr>
-        <w:t xml:space="preserve"> package for developing GUI. Animations are also managed using </w:t>
-      </w:r>
-      <w:proofErr w:type="spellStart"/>
-      <w:r>
-        <w:rPr>
-          <w:sz w:val="28"/>
-          <w:szCs w:val="28"/>
-        </w:rPr>
-        <w:t>tkinter</w:t>
-      </w:r>
-      <w:proofErr w:type="spellEnd"/>
-      <w:r>
-        <w:rPr>
-          <w:sz w:val="28"/>
-          <w:szCs w:val="28"/>
-        </w:rPr>
-        <w:t xml:space="preserve"> package. Fastest and easiest </w:t>
-      </w:r>
-      <w:r>
-        <w:rPr>
-          <w:sz w:val="28"/>
-          <w:szCs w:val="28"/>
-        </w:rPr>
         <w:lastRenderedPageBreak/>
-        <w:t xml:space="preserve">way to create GUI can be done using </w:t>
-      </w:r>
-      <w:proofErr w:type="spellStart"/>
-      <w:r>
-        <w:rPr>
-          <w:sz w:val="28"/>
-          <w:szCs w:val="28"/>
-        </w:rPr>
-        <w:t>tkinter</w:t>
-      </w:r>
-      <w:proofErr w:type="spellEnd"/>
-      <w:r>
-        <w:rPr>
-          <w:sz w:val="28"/>
-          <w:szCs w:val="28"/>
-        </w:rPr>
-        <w:t xml:space="preserve">. </w:t>
-      </w:r>
-      <w:proofErr w:type="spellStart"/>
-      <w:r>
-        <w:rPr>
-          <w:sz w:val="28"/>
-          <w:szCs w:val="28"/>
-        </w:rPr>
-        <w:t>tkinter</w:t>
-      </w:r>
-      <w:proofErr w:type="spellEnd"/>
-      <w:r>
-        <w:rPr>
-          <w:sz w:val="28"/>
-          <w:szCs w:val="28"/>
-        </w:rPr>
-        <w:t xml:space="preserve"> is now included in any Python distribution. No supplementary modules are required in order to run scripts using </w:t>
-      </w:r>
-      <w:proofErr w:type="spellStart"/>
-      <w:r>
-        <w:rPr>
-          <w:sz w:val="28"/>
-          <w:szCs w:val="28"/>
-        </w:rPr>
-        <w:t>tkinter</w:t>
-      </w:r>
-      <w:proofErr w:type="spellEnd"/>
-      <w:r>
-        <w:rPr>
-          <w:sz w:val="28"/>
-          <w:szCs w:val="28"/>
-        </w:rPr>
-        <w:t>.</w:t>
+        <w:t>way to create GUI can be done using tkinter. tkinter is now included in any Python distribution. No supplementary modules are required in order to run scripts using tkinter.</w:t>
       </w:r>
     </w:p>
     <w:p>
@@ -743,8 +632,8 @@
           <w:szCs w:val="14"/>
         </w:rPr>
       </w:pPr>
-      <w:bookmarkStart w:id="4" w:name="_55jvct71jmkq" w:colFirst="0" w:colLast="0"/>
-      <w:bookmarkEnd w:id="4"/>
+      <w:bookmarkStart w:id="5" w:name="_55jvct71jmkq" w:colFirst="0" w:colLast="0"/>
+      <w:bookmarkEnd w:id="5"/>
       <w:r>
         <w:rPr>
           <w:b/>
@@ -1044,25 +933,7 @@
           <w:sz w:val="32"/>
           <w:szCs w:val="32"/>
         </w:rPr>
-        <w:t xml:space="preserve">Code and different files are categorized according to above following directories to keep it simple and </w:t>
-      </w:r>
-      <w:proofErr w:type="spellStart"/>
-      <w:proofErr w:type="gramStart"/>
-      <w:r>
-        <w:rPr>
-          <w:sz w:val="32"/>
-          <w:szCs w:val="32"/>
-        </w:rPr>
-        <w:t>organised.All</w:t>
-      </w:r>
-      <w:proofErr w:type="spellEnd"/>
-      <w:proofErr w:type="gramEnd"/>
-      <w:r>
-        <w:rPr>
-          <w:sz w:val="32"/>
-          <w:szCs w:val="32"/>
-        </w:rPr>
-        <w:t xml:space="preserve"> the deliverables and presentations will be uploaded in Miscellaneous.</w:t>
+        <w:t>Code and different files are categorized according to above following directories to keep it simple and organised.All the deliverables and presentations will be uploaded in Miscellaneous.</w:t>
       </w:r>
       <w:r>
         <w:br w:type="page"/>
@@ -1072,8 +943,8 @@
       <w:pPr>
         <w:pStyle w:val="Heading1"/>
       </w:pPr>
-      <w:bookmarkStart w:id="5" w:name="_9cwr0qz5sxck" w:colFirst="0" w:colLast="0"/>
-      <w:bookmarkEnd w:id="5"/>
+      <w:bookmarkStart w:id="6" w:name="_9cwr0qz5sxck" w:colFirst="0" w:colLast="0"/>
+      <w:bookmarkEnd w:id="6"/>
       <w:r>
         <w:lastRenderedPageBreak/>
         <w:t xml:space="preserve"> Gantt/PERT Chart</w:t>
@@ -1167,67 +1038,7 @@
           <w:sz w:val="32"/>
           <w:szCs w:val="32"/>
         </w:rPr>
-        <w:t xml:space="preserve">The process of risk </w:t>
-      </w:r>
-      <w:proofErr w:type="gramStart"/>
-      <w:r>
-        <w:rPr>
-          <w:rFonts w:ascii="Arial" w:hAnsi="Arial" w:cs="Arial"/>
-          <w:color w:val="000000"/>
-          <w:sz w:val="32"/>
-          <w:szCs w:val="32"/>
-        </w:rPr>
-        <w:t>identification  and</w:t>
-      </w:r>
-      <w:proofErr w:type="gramEnd"/>
-      <w:r>
-        <w:rPr>
-          <w:rFonts w:ascii="Arial" w:hAnsi="Arial" w:cs="Arial"/>
-          <w:color w:val="000000"/>
-          <w:sz w:val="32"/>
-          <w:szCs w:val="32"/>
-        </w:rPr>
-        <w:t xml:space="preserve"> designing a contingency plan is an essential part of a project. We have decided to follow a procedure of maintaining a “</w:t>
-      </w:r>
-      <w:proofErr w:type="spellStart"/>
-      <w:r>
-        <w:rPr>
-          <w:rFonts w:ascii="Arial" w:hAnsi="Arial" w:cs="Arial"/>
-          <w:color w:val="000000"/>
-          <w:sz w:val="32"/>
-          <w:szCs w:val="32"/>
-        </w:rPr>
-        <w:t>Risk_Archive</w:t>
-      </w:r>
-      <w:proofErr w:type="spellEnd"/>
-      <w:r>
-        <w:rPr>
-          <w:rFonts w:ascii="Arial" w:hAnsi="Arial" w:cs="Arial"/>
-          <w:color w:val="000000"/>
-          <w:sz w:val="32"/>
-          <w:szCs w:val="32"/>
-        </w:rPr>
-        <w:t xml:space="preserve">” which is a very simple excel workbook in order to keep a record of each identified risk, it’s detailed description, probability of </w:t>
-      </w:r>
-      <w:proofErr w:type="spellStart"/>
-      <w:r>
-        <w:rPr>
-          <w:rFonts w:ascii="Arial" w:hAnsi="Arial" w:cs="Arial"/>
-          <w:color w:val="000000"/>
-          <w:sz w:val="32"/>
-          <w:szCs w:val="32"/>
-        </w:rPr>
-        <w:t>occuring</w:t>
-      </w:r>
-      <w:proofErr w:type="spellEnd"/>
-      <w:r>
-        <w:rPr>
-          <w:rFonts w:ascii="Arial" w:hAnsi="Arial" w:cs="Arial"/>
-          <w:color w:val="000000"/>
-          <w:sz w:val="32"/>
-          <w:szCs w:val="32"/>
-        </w:rPr>
-        <w:t>, it’s impact and the current status. This initiative would not only help us to make it simpler for team members to coordinate the details of every risk amongst the team but also would make risk management a vital component of our entire process of project development.</w:t>
+        <w:t>The process of risk identification  and designing a contingency plan is an essential part of a project. We have decided to follow a procedure of maintaining a “Risk_Archive” which is a very simple excel workbook in order to keep a record of each identified risk, it’s detailed description, probability of occuring, it’s impact and the current status. This initiative would not only help us to make it simpler for team members to coordinate the details of every risk amongst the team but also would make risk management a vital component of our entire process of project development.</w:t>
       </w:r>
     </w:p>
     <w:p>
@@ -1538,67 +1349,7 @@
           <w:sz w:val="32"/>
           <w:szCs w:val="32"/>
         </w:rPr>
-        <w:t xml:space="preserve">Integration of GUI and backend code is a challenging task. Working on the code with opinion </w:t>
-      </w:r>
-      <w:proofErr w:type="gramStart"/>
-      <w:r>
-        <w:rPr>
-          <w:rFonts w:ascii="Arial" w:hAnsi="Arial" w:cs="Arial"/>
-          <w:color w:val="000000"/>
-          <w:sz w:val="32"/>
-          <w:szCs w:val="32"/>
-        </w:rPr>
-        <w:t>mining ,</w:t>
-      </w:r>
-      <w:proofErr w:type="gramEnd"/>
-      <w:r>
-        <w:rPr>
-          <w:rFonts w:ascii="Arial" w:hAnsi="Arial" w:cs="Arial"/>
-          <w:color w:val="000000"/>
-          <w:sz w:val="32"/>
-          <w:szCs w:val="32"/>
-        </w:rPr>
-        <w:t xml:space="preserve"> converting the output and displaying the results in an understandable and </w:t>
-      </w:r>
-      <w:proofErr w:type="spellStart"/>
-      <w:r>
-        <w:rPr>
-          <w:rFonts w:ascii="Arial" w:hAnsi="Arial" w:cs="Arial"/>
-          <w:color w:val="000000"/>
-          <w:sz w:val="32"/>
-          <w:szCs w:val="32"/>
-        </w:rPr>
-        <w:t>visualised</w:t>
-      </w:r>
-      <w:proofErr w:type="spellEnd"/>
-      <w:r>
-        <w:rPr>
-          <w:rFonts w:ascii="Arial" w:hAnsi="Arial" w:cs="Arial"/>
-          <w:color w:val="000000"/>
-          <w:sz w:val="32"/>
-          <w:szCs w:val="32"/>
-        </w:rPr>
-        <w:t xml:space="preserve"> way might be challenging. Updating the GUI </w:t>
-      </w:r>
-      <w:proofErr w:type="spellStart"/>
-      <w:r>
-        <w:rPr>
-          <w:rFonts w:ascii="Arial" w:hAnsi="Arial" w:cs="Arial"/>
-          <w:color w:val="000000"/>
-          <w:sz w:val="32"/>
-          <w:szCs w:val="32"/>
-        </w:rPr>
-        <w:t>parallely</w:t>
-      </w:r>
-      <w:proofErr w:type="spellEnd"/>
-      <w:r>
-        <w:rPr>
-          <w:rFonts w:ascii="Arial" w:hAnsi="Arial" w:cs="Arial"/>
-          <w:color w:val="000000"/>
-          <w:sz w:val="32"/>
-          <w:szCs w:val="32"/>
-        </w:rPr>
-        <w:t xml:space="preserve"> with the backend can cause unknown risk</w:t>
+        <w:t>Integration of GUI and backend code is a challenging task. Working on the code with opinion mining , converting the output and displaying the results in an understandable and visualised way might be challenging. Updating the GUI parallely with the backend can cause unknown risk</w:t>
       </w:r>
     </w:p>
     <w:p>
@@ -1683,27 +1434,7 @@
           <w:szCs w:val="32"/>
         </w:rPr>
         <w:lastRenderedPageBreak/>
-        <w:t xml:space="preserve">Visualizing in a python code can be easily </w:t>
-      </w:r>
-      <w:proofErr w:type="gramStart"/>
-      <w:r>
-        <w:rPr>
-          <w:rFonts w:ascii="Arial" w:hAnsi="Arial" w:cs="Arial"/>
-          <w:color w:val="000000"/>
-          <w:sz w:val="32"/>
-          <w:szCs w:val="32"/>
-        </w:rPr>
-        <w:t>executed, but</w:t>
-      </w:r>
-      <w:proofErr w:type="gramEnd"/>
-      <w:r>
-        <w:rPr>
-          <w:rFonts w:ascii="Arial" w:hAnsi="Arial" w:cs="Arial"/>
-          <w:color w:val="000000"/>
-          <w:sz w:val="32"/>
-          <w:szCs w:val="32"/>
-        </w:rPr>
-        <w:t xml:space="preserve"> displaying it in a high resolution in the GUI is a bit challenging. The visualization might deviate from results because the model might not be 100% accurate.</w:t>
+        <w:t>Visualizing in a python code can be easily executed, but displaying it in a high resolution in the GUI is a bit challenging. The visualization might deviate from results because the model might not be 100% accurate.</w:t>
       </w:r>
     </w:p>
     <w:p>
@@ -1916,7 +1647,6 @@
         <w:ind w:left="1800"/>
         <w:jc w:val="both"/>
       </w:pPr>
-      <w:proofErr w:type="gramStart"/>
       <w:r>
         <w:rPr>
           <w:rFonts w:ascii="Courier New" w:hAnsi="Courier New" w:cs="Courier New"/>
@@ -1941,17 +1671,7 @@
           <w:sz w:val="32"/>
           <w:szCs w:val="32"/>
         </w:rPr>
-        <w:t>Arpan</w:t>
-      </w:r>
-      <w:proofErr w:type="gramEnd"/>
-      <w:r>
-        <w:rPr>
-          <w:rFonts w:ascii="Arial" w:hAnsi="Arial" w:cs="Arial"/>
-          <w:color w:val="000000"/>
-          <w:sz w:val="32"/>
-          <w:szCs w:val="32"/>
-        </w:rPr>
-        <w:t xml:space="preserve"> Sharma</w:t>
+        <w:t>Arpan Sharma</w:t>
       </w:r>
     </w:p>
     <w:p>
@@ -1961,7 +1681,6 @@
         <w:ind w:left="1800"/>
         <w:jc w:val="both"/>
       </w:pPr>
-      <w:proofErr w:type="gramStart"/>
       <w:r>
         <w:rPr>
           <w:rFonts w:ascii="Courier New" w:hAnsi="Courier New" w:cs="Courier New"/>
@@ -1986,17 +1705,7 @@
           <w:sz w:val="32"/>
           <w:szCs w:val="32"/>
         </w:rPr>
-        <w:t>Sarath</w:t>
-      </w:r>
-      <w:proofErr w:type="gramEnd"/>
-      <w:r>
-        <w:rPr>
-          <w:rFonts w:ascii="Arial" w:hAnsi="Arial" w:cs="Arial"/>
-          <w:color w:val="000000"/>
-          <w:sz w:val="32"/>
-          <w:szCs w:val="32"/>
-        </w:rPr>
-        <w:t xml:space="preserve"> Kalaga</w:t>
+        <w:t>Sarath Kalaga</w:t>
       </w:r>
     </w:p>
     <w:p>
@@ -2045,7 +1754,6 @@
         <w:ind w:left="1800"/>
         <w:jc w:val="both"/>
       </w:pPr>
-      <w:proofErr w:type="gramStart"/>
       <w:r>
         <w:rPr>
           <w:rFonts w:ascii="Courier New" w:hAnsi="Courier New" w:cs="Courier New"/>
@@ -2070,17 +1778,7 @@
           <w:sz w:val="32"/>
           <w:szCs w:val="32"/>
         </w:rPr>
-        <w:t>Himanshu</w:t>
-      </w:r>
-      <w:proofErr w:type="gramEnd"/>
-      <w:r>
-        <w:rPr>
-          <w:rFonts w:ascii="Arial" w:hAnsi="Arial" w:cs="Arial"/>
-          <w:color w:val="000000"/>
-          <w:sz w:val="32"/>
-          <w:szCs w:val="32"/>
-        </w:rPr>
-        <w:t xml:space="preserve"> Sharma</w:t>
+        <w:t>Himanshu Sharma</w:t>
       </w:r>
     </w:p>
     <w:p>
@@ -2090,7 +1788,6 @@
         <w:ind w:left="1800"/>
         <w:jc w:val="both"/>
       </w:pPr>
-      <w:proofErr w:type="gramStart"/>
       <w:r>
         <w:rPr>
           <w:rFonts w:ascii="Courier New" w:hAnsi="Courier New" w:cs="Courier New"/>
@@ -2115,17 +1812,7 @@
           <w:sz w:val="32"/>
           <w:szCs w:val="32"/>
         </w:rPr>
-        <w:t>Arpan</w:t>
-      </w:r>
-      <w:proofErr w:type="gramEnd"/>
-      <w:r>
-        <w:rPr>
-          <w:rFonts w:ascii="Arial" w:hAnsi="Arial" w:cs="Arial"/>
-          <w:color w:val="000000"/>
-          <w:sz w:val="32"/>
-          <w:szCs w:val="32"/>
-        </w:rPr>
-        <w:t xml:space="preserve"> Sharma</w:t>
+        <w:t>Arpan Sharma</w:t>
       </w:r>
     </w:p>
     <w:p>
@@ -2175,7 +1862,6 @@
         <w:ind w:left="1800"/>
         <w:jc w:val="both"/>
       </w:pPr>
-      <w:proofErr w:type="gramStart"/>
       <w:r>
         <w:rPr>
           <w:rFonts w:ascii="Courier New" w:hAnsi="Courier New" w:cs="Courier New"/>
@@ -2200,17 +1886,7 @@
           <w:sz w:val="32"/>
           <w:szCs w:val="32"/>
         </w:rPr>
-        <w:t>Sarath</w:t>
-      </w:r>
-      <w:proofErr w:type="gramEnd"/>
-      <w:r>
-        <w:rPr>
-          <w:rFonts w:ascii="Arial" w:hAnsi="Arial" w:cs="Arial"/>
-          <w:color w:val="000000"/>
-          <w:sz w:val="32"/>
-          <w:szCs w:val="32"/>
-        </w:rPr>
-        <w:t xml:space="preserve"> Kalaga</w:t>
+        <w:t>Sarath Kalaga</w:t>
       </w:r>
     </w:p>
     <w:p>
@@ -2220,7 +1896,6 @@
         <w:ind w:left="1800"/>
         <w:jc w:val="both"/>
       </w:pPr>
-      <w:proofErr w:type="gramStart"/>
       <w:r>
         <w:rPr>
           <w:rFonts w:ascii="Courier New" w:hAnsi="Courier New" w:cs="Courier New"/>
@@ -2246,17 +1921,7 @@
           <w:sz w:val="32"/>
           <w:szCs w:val="32"/>
         </w:rPr>
-        <w:t>Himanshu</w:t>
-      </w:r>
-      <w:proofErr w:type="gramEnd"/>
-      <w:r>
-        <w:rPr>
-          <w:rFonts w:ascii="Arial" w:hAnsi="Arial" w:cs="Arial"/>
-          <w:color w:val="000000"/>
-          <w:sz w:val="32"/>
-          <w:szCs w:val="32"/>
-        </w:rPr>
-        <w:t xml:space="preserve"> Sharma</w:t>
+        <w:t>Himanshu Sharma</w:t>
       </w:r>
     </w:p>
     <w:p>
@@ -2305,7 +1970,6 @@
         <w:ind w:left="1800"/>
         <w:jc w:val="both"/>
       </w:pPr>
-      <w:proofErr w:type="gramStart"/>
       <w:r>
         <w:rPr>
           <w:rFonts w:ascii="Courier New" w:hAnsi="Courier New" w:cs="Courier New"/>
@@ -2330,17 +1994,7 @@
           <w:sz w:val="32"/>
           <w:szCs w:val="32"/>
         </w:rPr>
-        <w:t>Himanshu</w:t>
-      </w:r>
-      <w:proofErr w:type="gramEnd"/>
-      <w:r>
-        <w:rPr>
-          <w:rFonts w:ascii="Arial" w:hAnsi="Arial" w:cs="Arial"/>
-          <w:color w:val="000000"/>
-          <w:sz w:val="32"/>
-          <w:szCs w:val="32"/>
-        </w:rPr>
-        <w:t xml:space="preserve"> Sharma</w:t>
+        <w:t>Himanshu Sharma</w:t>
       </w:r>
     </w:p>
     <w:p>
@@ -2350,7 +2004,6 @@
         <w:ind w:left="1800"/>
         <w:jc w:val="both"/>
       </w:pPr>
-      <w:proofErr w:type="gramStart"/>
       <w:r>
         <w:rPr>
           <w:rFonts w:ascii="Courier New" w:hAnsi="Courier New" w:cs="Courier New"/>
@@ -2368,38 +2021,15 @@
         </w:rPr>
         <w:t xml:space="preserve">  </w:t>
       </w:r>
-      <w:proofErr w:type="spellStart"/>
-      <w:r>
-        <w:rPr>
-          <w:rFonts w:ascii="Arial" w:hAnsi="Arial" w:cs="Arial"/>
-          <w:color w:val="000000"/>
-          <w:sz w:val="32"/>
-          <w:szCs w:val="32"/>
-        </w:rPr>
-        <w:t>Teja</w:t>
-      </w:r>
-      <w:proofErr w:type="spellEnd"/>
-      <w:proofErr w:type="gramEnd"/>
-      <w:r>
-        <w:rPr>
-          <w:rFonts w:ascii="Arial" w:hAnsi="Arial" w:cs="Arial"/>
-          <w:color w:val="000000"/>
-          <w:sz w:val="32"/>
-          <w:szCs w:val="32"/>
-        </w:rPr>
-        <w:t xml:space="preserve"> </w:t>
-      </w:r>
-      <w:proofErr w:type="spellStart"/>
-      <w:r>
-        <w:rPr>
-          <w:rFonts w:ascii="Arial" w:hAnsi="Arial" w:cs="Arial"/>
-          <w:color w:val="000000"/>
-          <w:sz w:val="32"/>
-          <w:szCs w:val="32"/>
-        </w:rPr>
-        <w:t>Tirunagari</w:t>
-      </w:r>
-      <w:proofErr w:type="spellEnd"/>
+      <w:r>
+        <w:rPr>
+          <w:rFonts w:ascii="Arial" w:hAnsi="Arial" w:cs="Arial"/>
+          <w:color w:val="000000"/>
+          <w:sz w:val="32"/>
+          <w:szCs w:val="32"/>
+        </w:rPr>
+        <w:t>Teja Tirunagari</w:t>
+      </w:r>
     </w:p>
     <w:p>
       <w:pPr>
@@ -2447,7 +2077,6 @@
         <w:ind w:left="1800"/>
         <w:jc w:val="both"/>
       </w:pPr>
-      <w:proofErr w:type="gramStart"/>
       <w:r>
         <w:rPr>
           <w:rFonts w:ascii="Courier New" w:hAnsi="Courier New" w:cs="Courier New"/>
@@ -2465,38 +2094,15 @@
         </w:rPr>
         <w:t xml:space="preserve">  </w:t>
       </w:r>
-      <w:proofErr w:type="spellStart"/>
-      <w:r>
-        <w:rPr>
-          <w:rFonts w:ascii="Arial" w:hAnsi="Arial" w:cs="Arial"/>
-          <w:color w:val="000000"/>
-          <w:sz w:val="32"/>
-          <w:szCs w:val="32"/>
-        </w:rPr>
-        <w:t>Teja</w:t>
-      </w:r>
-      <w:proofErr w:type="spellEnd"/>
-      <w:proofErr w:type="gramEnd"/>
-      <w:r>
-        <w:rPr>
-          <w:rFonts w:ascii="Arial" w:hAnsi="Arial" w:cs="Arial"/>
-          <w:color w:val="000000"/>
-          <w:sz w:val="32"/>
-          <w:szCs w:val="32"/>
-        </w:rPr>
-        <w:t xml:space="preserve"> </w:t>
-      </w:r>
-      <w:proofErr w:type="spellStart"/>
-      <w:r>
-        <w:rPr>
-          <w:rFonts w:ascii="Arial" w:hAnsi="Arial" w:cs="Arial"/>
-          <w:color w:val="000000"/>
-          <w:sz w:val="32"/>
-          <w:szCs w:val="32"/>
-        </w:rPr>
-        <w:t>Tirunagari</w:t>
-      </w:r>
-      <w:proofErr w:type="spellEnd"/>
+      <w:r>
+        <w:rPr>
+          <w:rFonts w:ascii="Arial" w:hAnsi="Arial" w:cs="Arial"/>
+          <w:color w:val="000000"/>
+          <w:sz w:val="32"/>
+          <w:szCs w:val="32"/>
+        </w:rPr>
+        <w:t>Teja Tirunagari</w:t>
+      </w:r>
     </w:p>
     <w:p>
       <w:pPr>
@@ -2505,7 +2111,6 @@
         <w:ind w:left="1800"/>
         <w:jc w:val="both"/>
       </w:pPr>
-      <w:proofErr w:type="gramStart"/>
       <w:r>
         <w:rPr>
           <w:rFonts w:ascii="Courier New" w:hAnsi="Courier New" w:cs="Courier New"/>
@@ -2530,17 +2135,7 @@
           <w:sz w:val="32"/>
           <w:szCs w:val="32"/>
         </w:rPr>
-        <w:t>Arpan</w:t>
-      </w:r>
-      <w:proofErr w:type="gramEnd"/>
-      <w:r>
-        <w:rPr>
-          <w:rFonts w:ascii="Arial" w:hAnsi="Arial" w:cs="Arial"/>
-          <w:color w:val="000000"/>
-          <w:sz w:val="32"/>
-          <w:szCs w:val="32"/>
-        </w:rPr>
-        <w:t xml:space="preserve"> Sharma</w:t>
+        <w:t>Arpan Sharma</w:t>
       </w:r>
     </w:p>
     <w:p>
@@ -2599,7 +2194,6 @@
         <w:ind w:left="1880"/>
         <w:jc w:val="both"/>
       </w:pPr>
-      <w:proofErr w:type="gramStart"/>
       <w:r>
         <w:rPr>
           <w:rFonts w:ascii="Courier New" w:hAnsi="Courier New" w:cs="Courier New"/>
@@ -2624,17 +2218,7 @@
           <w:sz w:val="32"/>
           <w:szCs w:val="32"/>
         </w:rPr>
-        <w:t>Sarath</w:t>
-      </w:r>
-      <w:proofErr w:type="gramEnd"/>
-      <w:r>
-        <w:rPr>
-          <w:rFonts w:ascii="Arial" w:hAnsi="Arial" w:cs="Arial"/>
-          <w:color w:val="000000"/>
-          <w:sz w:val="32"/>
-          <w:szCs w:val="32"/>
-        </w:rPr>
-        <w:t xml:space="preserve"> Kalaga</w:t>
+        <w:t>Sarath Kalaga</w:t>
       </w:r>
     </w:p>
     <w:p>
@@ -2644,7 +2228,6 @@
         <w:ind w:left="1880"/>
         <w:jc w:val="both"/>
       </w:pPr>
-      <w:proofErr w:type="gramStart"/>
       <w:r>
         <w:rPr>
           <w:rFonts w:ascii="Courier New" w:hAnsi="Courier New" w:cs="Courier New"/>
@@ -2662,40 +2245,15 @@
         </w:rPr>
         <w:t xml:space="preserve">  </w:t>
       </w:r>
-      <w:proofErr w:type="spellStart"/>
-      <w:r>
-        <w:rPr>
-          <w:rFonts w:ascii="Arial" w:hAnsi="Arial" w:cs="Arial"/>
-          <w:color w:val="000000"/>
-          <w:sz w:val="32"/>
-          <w:szCs w:val="32"/>
-        </w:rPr>
-        <w:t>Teja</w:t>
-      </w:r>
-      <w:proofErr w:type="spellEnd"/>
-      <w:proofErr w:type="gramEnd"/>
-      <w:r>
-        <w:rPr>
-          <w:rFonts w:ascii="Arial" w:hAnsi="Arial" w:cs="Arial"/>
-          <w:color w:val="000000"/>
-          <w:sz w:val="32"/>
-          <w:szCs w:val="32"/>
-        </w:rPr>
-        <w:t xml:space="preserve"> </w:t>
-      </w:r>
-      <w:proofErr w:type="spellStart"/>
-      <w:r>
-        <w:rPr>
-          <w:rFonts w:ascii="Arial" w:hAnsi="Arial" w:cs="Arial"/>
-          <w:color w:val="000000"/>
-          <w:sz w:val="32"/>
-          <w:szCs w:val="32"/>
-        </w:rPr>
-        <w:t>Tirunagari</w:t>
-      </w:r>
-      <w:bookmarkStart w:id="6" w:name="_GoBack"/>
-      <w:bookmarkEnd w:id="6"/>
-      <w:proofErr w:type="spellEnd"/>
+      <w:r>
+        <w:rPr>
+          <w:rFonts w:ascii="Arial" w:hAnsi="Arial" w:cs="Arial"/>
+          <w:color w:val="000000"/>
+          <w:sz w:val="32"/>
+          <w:szCs w:val="32"/>
+        </w:rPr>
+        <w:t>Teja Tirunagari</w:t>
+      </w:r>
     </w:p>
     <w:p>
       <w:pPr>
